--- a/assets/form/form_kelahiran.docx
+++ b/assets/form/form_kelahiran.docx
@@ -281,74 +281,36 @@
     </w:p>
     <w:p>
       <w:pPr>
+        <w:tabs>
+          <w:tab w:val="left" w:pos="600"/>
+          <w:tab w:val="left" w:pos="2760"/>
+          <w:tab w:val="left" w:pos="3000"/>
+          <w:tab w:val="left" w:pos="4200"/>
+          <w:tab w:val="left" w:pos="4440"/>
+          <w:tab w:val="left" w:pos="5520"/>
+          <w:tab w:val="left" w:pos="7800"/>
+          <w:tab w:val="left" w:pos="8040"/>
+        </w:tabs>
         <w:jc w:val="center"/>
         <w:rPr>
           <w:rFonts w:ascii="Tahoma" w:hAnsi="Tahoma" w:cs="Tahoma"/>
-          <w:sz w:val="28"/>
-          <w:szCs w:val="28"/>
+          <w:sz w:val="36"/>
+          <w:szCs w:val="36"/>
         </w:rPr>
       </w:pPr>
       <w:proofErr w:type="spellStart"/>
       <w:r>
         <w:rPr>
           <w:rFonts w:ascii="Tahoma" w:hAnsi="Tahoma" w:cs="Tahoma"/>
-          <w:sz w:val="28"/>
-          <w:szCs w:val="28"/>
-        </w:rPr>
-        <w:t>Nomo</w:t>
-      </w:r>
-      <w:r>
-        <w:rPr>
-          <w:rFonts w:ascii="Tahoma" w:hAnsi="Tahoma" w:cs="Tahoma"/>
-          <w:sz w:val="28"/>
-          <w:szCs w:val="28"/>
-        </w:rPr>
-        <w:t>r</w:t>
-      </w:r>
-      <w:proofErr w:type="spellEnd"/>
-      <w:r>
-        <w:rPr>
-          <w:rFonts w:ascii="Tahoma" w:hAnsi="Tahoma" w:cs="Tahoma"/>
-          <w:sz w:val="28"/>
-          <w:szCs w:val="28"/>
-        </w:rPr>
-        <w:t xml:space="preserve"> : </w:t>
-      </w:r>
-      <w:r>
-        <w:rPr>
-          <w:rFonts w:ascii="Tahoma" w:hAnsi="Tahoma" w:cs="Tahoma"/>
-        </w:rPr>
-        <w:t>470/</w:t>
-      </w:r>
-      <w:r>
-        <w:rPr>
-          <w:rFonts w:ascii="Tahoma" w:hAnsi="Tahoma" w:cs="Tahoma"/>
-        </w:rPr>
-        <w:t>1009</w:t>
-      </w:r>
-      <w:r>
-        <w:rPr>
-          <w:rFonts w:ascii="Tahoma" w:hAnsi="Tahoma" w:cs="Tahoma"/>
-        </w:rPr>
-        <w:t>/III.02.2007/</w:t>
-      </w:r>
-      <w:r>
-        <w:rPr>
-          <w:rFonts w:ascii="Tahoma" w:hAnsi="Tahoma" w:cs="Tahoma"/>
-        </w:rPr>
-        <w:t>1</w:t>
-      </w:r>
-      <w:r>
-        <w:rPr>
-          <w:rFonts w:ascii="Tahoma" w:hAnsi="Tahoma" w:cs="Tahoma"/>
-        </w:rPr>
-        <w:t>2</w:t>
-      </w:r>
-      <w:r>
-        <w:rPr>
-          <w:rFonts w:ascii="Tahoma" w:hAnsi="Tahoma" w:cs="Tahoma"/>
-        </w:rPr>
-        <w:t>/2016</w:t>
+        </w:rPr>
+        <w:t>Nomor</w:t>
+      </w:r>
+      <w:proofErr w:type="spellEnd"/>
+      <w:r>
+        <w:rPr>
+          <w:rFonts w:ascii="Tahoma" w:hAnsi="Tahoma" w:cs="Tahoma"/>
+        </w:rPr>
+        <w:t xml:space="preserve"> : …/… / … / … / …</w:t>
       </w:r>
     </w:p>
     <w:p>
@@ -1515,15 +1477,7 @@
           <w:sz w:val="22"/>
           <w:szCs w:val="22"/>
         </w:rPr>
-        <w:t>tempat_lahir_</w:t>
-      </w:r>
-      <w:r>
-        <w:rPr>
-          <w:rFonts w:ascii="Tahoma" w:hAnsi="Tahoma" w:cs="Tahoma"/>
-          <w:sz w:val="22"/>
-          <w:szCs w:val="22"/>
-        </w:rPr>
-        <w:t>ayah</w:t>
+        <w:t>tempat_lahir_ayah</w:t>
       </w:r>
       <w:proofErr w:type="spellEnd"/>
       <w:r>
@@ -1541,15 +1495,7 @@
           <w:sz w:val="22"/>
           <w:szCs w:val="22"/>
         </w:rPr>
-        <w:t>tanggal_lahir_</w:t>
-      </w:r>
-      <w:r>
-        <w:rPr>
-          <w:rFonts w:ascii="Tahoma" w:hAnsi="Tahoma" w:cs="Tahoma"/>
-          <w:sz w:val="22"/>
-          <w:szCs w:val="22"/>
-        </w:rPr>
-        <w:t>ayah</w:t>
+        <w:t>tanggal_lahir_ayah</w:t>
       </w:r>
       <w:proofErr w:type="spellEnd"/>
       <w:r>
@@ -1624,15 +1570,7 @@
           <w:sz w:val="22"/>
           <w:szCs w:val="22"/>
         </w:rPr>
-        <w:t>agama_</w:t>
-      </w:r>
-      <w:r>
-        <w:rPr>
-          <w:rFonts w:ascii="Tahoma" w:hAnsi="Tahoma" w:cs="Tahoma"/>
-          <w:sz w:val="22"/>
-          <w:szCs w:val="22"/>
-        </w:rPr>
-        <w:t>ayah</w:t>
+        <w:t>agama_ayah</w:t>
       </w:r>
       <w:proofErr w:type="spellEnd"/>
       <w:r>
@@ -1717,15 +1655,7 @@
           <w:sz w:val="22"/>
           <w:szCs w:val="22"/>
         </w:rPr>
-        <w:t>pekerjaan</w:t>
-      </w:r>
-      <w:r>
-        <w:rPr>
-          <w:rFonts w:ascii="Tahoma" w:hAnsi="Tahoma" w:cs="Tahoma"/>
-          <w:sz w:val="22"/>
-          <w:szCs w:val="22"/>
-        </w:rPr>
-        <w:t>_ayah</w:t>
+        <w:t>pekerjaan_ayah</w:t>
       </w:r>
       <w:proofErr w:type="spellEnd"/>
       <w:r>
@@ -2064,16 +1994,7 @@
           <w:sz w:val="22"/>
           <w:szCs w:val="22"/>
         </w:rPr>
-        <w:t>nik_</w:t>
-      </w:r>
-      <w:r>
-        <w:rPr>
-          <w:rFonts w:ascii="Tahoma" w:hAnsi="Tahoma" w:cs="Tahoma"/>
-          <w:bCs/>
-          <w:sz w:val="22"/>
-          <w:szCs w:val="22"/>
-        </w:rPr>
-        <w:t>ibu</w:t>
+        <w:t>nik_ibu</w:t>
       </w:r>
       <w:proofErr w:type="spellEnd"/>
       <w:r>
@@ -2142,15 +2063,7 @@
           <w:sz w:val="22"/>
           <w:szCs w:val="22"/>
         </w:rPr>
-        <w:t>nama_</w:t>
-      </w:r>
-      <w:r>
-        <w:rPr>
-          <w:rFonts w:ascii="Tahoma" w:hAnsi="Tahoma" w:cs="Tahoma"/>
-          <w:sz w:val="22"/>
-          <w:szCs w:val="22"/>
-        </w:rPr>
-        <w:t>ibu</w:t>
+        <w:t>nama_ibu</w:t>
       </w:r>
       <w:proofErr w:type="spellEnd"/>
       <w:r>
@@ -2253,8 +2166,44 @@
           <w:sz w:val="22"/>
           <w:szCs w:val="22"/>
         </w:rPr>
-        <w:t>tempat_lahir_</w:t>
-      </w:r>
+        <w:t>tempat_lahir_ibu</w:t>
+      </w:r>
+      <w:proofErr w:type="spellEnd"/>
+      <w:r>
+        <w:rPr>
+          <w:rFonts w:ascii="Tahoma" w:hAnsi="Tahoma" w:cs="Tahoma"/>
+          <w:sz w:val="22"/>
+          <w:szCs w:val="22"/>
+        </w:rPr>
+        <w:t>},${</w:t>
+      </w:r>
+      <w:proofErr w:type="spellStart"/>
+      <w:r>
+        <w:rPr>
+          <w:rFonts w:ascii="Tahoma" w:hAnsi="Tahoma" w:cs="Tahoma"/>
+          <w:sz w:val="22"/>
+          <w:szCs w:val="22"/>
+        </w:rPr>
+        <w:t>tanggal_lahir</w:t>
+      </w:r>
+      <w:proofErr w:type="spellEnd"/>
+      <w:r>
+        <w:rPr>
+          <w:rFonts w:ascii="Tahoma" w:hAnsi="Tahoma" w:cs="Tahoma"/>
+          <w:sz w:val="22"/>
+          <w:szCs w:val="22"/>
+        </w:rPr>
+        <w:t>_</w:t>
+      </w:r>
+      <w:r>
+        <w:rPr>
+          <w:rFonts w:ascii="Tahoma" w:hAnsi="Tahoma" w:cs="Tahoma"/>
+          <w:sz w:val="22"/>
+          <w:szCs w:val="22"/>
+        </w:rPr>
+        <w:t xml:space="preserve"> </w:t>
+      </w:r>
+      <w:proofErr w:type="spellStart"/>
       <w:r>
         <w:rPr>
           <w:rFonts w:ascii="Tahoma" w:hAnsi="Tahoma" w:cs="Tahoma"/>
@@ -2270,59 +2219,7 @@
           <w:sz w:val="22"/>
           <w:szCs w:val="22"/>
         </w:rPr>
-        <w:t>},${</w:t>
-      </w:r>
-      <w:proofErr w:type="spellStart"/>
-      <w:r>
-        <w:rPr>
-          <w:rFonts w:ascii="Tahoma" w:hAnsi="Tahoma" w:cs="Tahoma"/>
-          <w:sz w:val="22"/>
-          <w:szCs w:val="22"/>
-        </w:rPr>
-        <w:t>tanggal_lahir</w:t>
-      </w:r>
-      <w:proofErr w:type="spellEnd"/>
-      <w:r>
-        <w:rPr>
-          <w:rFonts w:ascii="Tahoma" w:hAnsi="Tahoma" w:cs="Tahoma"/>
-          <w:sz w:val="22"/>
-          <w:szCs w:val="22"/>
-        </w:rPr>
-        <w:t>_</w:t>
-      </w:r>
-      <w:r>
-        <w:rPr>
-          <w:rFonts w:ascii="Tahoma" w:hAnsi="Tahoma" w:cs="Tahoma"/>
-          <w:sz w:val="22"/>
-          <w:szCs w:val="22"/>
-        </w:rPr>
-        <w:t xml:space="preserve"> </w:t>
-      </w:r>
-      <w:proofErr w:type="spellStart"/>
-      <w:r>
-        <w:rPr>
-          <w:rFonts w:ascii="Tahoma" w:hAnsi="Tahoma" w:cs="Tahoma"/>
-          <w:sz w:val="22"/>
-          <w:szCs w:val="22"/>
-        </w:rPr>
-        <w:t>ibu</w:t>
-      </w:r>
-      <w:proofErr w:type="spellEnd"/>
-      <w:r>
-        <w:rPr>
-          <w:rFonts w:ascii="Tahoma" w:hAnsi="Tahoma" w:cs="Tahoma"/>
-          <w:sz w:val="22"/>
-          <w:szCs w:val="22"/>
-        </w:rPr>
-        <w:t xml:space="preserve"> </w:t>
-      </w:r>
-      <w:r>
-        <w:rPr>
-          <w:rFonts w:ascii="Tahoma" w:hAnsi="Tahoma" w:cs="Tahoma"/>
-          <w:sz w:val="22"/>
-          <w:szCs w:val="22"/>
-        </w:rPr>
-        <w:t>}</w:t>
+        <w:t xml:space="preserve"> }</w:t>
       </w:r>
     </w:p>
     <w:p>
@@ -2390,15 +2287,7 @@
           <w:sz w:val="22"/>
           <w:szCs w:val="22"/>
         </w:rPr>
-        <w:t xml:space="preserve"> </w:t>
-      </w:r>
-      <w:r>
-        <w:rPr>
-          <w:rFonts w:ascii="Tahoma" w:hAnsi="Tahoma" w:cs="Tahoma"/>
-          <w:sz w:val="22"/>
-          <w:szCs w:val="22"/>
-        </w:rPr>
-        <w:t>}</w:t>
+        <w:t xml:space="preserve"> }</w:t>
       </w:r>
     </w:p>
     <w:p>
@@ -2509,15 +2398,7 @@
           <w:sz w:val="22"/>
           <w:szCs w:val="22"/>
         </w:rPr>
-        <w:t xml:space="preserve"> </w:t>
-      </w:r>
-      <w:r>
-        <w:rPr>
-          <w:rFonts w:ascii="Tahoma" w:hAnsi="Tahoma" w:cs="Tahoma"/>
-          <w:sz w:val="22"/>
-          <w:szCs w:val="22"/>
-        </w:rPr>
-        <w:t>}</w:t>
+        <w:t xml:space="preserve"> }</w:t>
       </w:r>
     </w:p>
     <w:p>
@@ -3700,7 +3581,6 @@
     <w:uiPriority w:val="99"/>
     <w:semiHidden/>
     <w:unhideWhenUsed/>
-    <w:qFormat/>
     <w:tblPr>
       <w:tblInd w:w="0" w:type="dxa"/>
       <w:tblCellMar>
